--- a/readme_file.docx
+++ b/readme_file.docx
@@ -65,471 +65,81 @@
         <w:rPr>
           <w:u w:val="single"/>
         </w:rPr>
-        <w:t>.0:</w:t>
-      </w:r>
-    </w:p>
-    <w:p>
-      <w:r>
-        <w:t xml:space="preserve">Directory of </w:t>
-      </w:r>
-      <w:proofErr w:type="spellStart"/>
-      <w:r>
-        <w:t>passenger</w:t>
-      </w:r>
-      <w:proofErr w:type="spellEnd"/>
-      <w:r>
-        <w:t xml:space="preserve"> code </w:t>
-      </w:r>
-      <w:proofErr w:type="spellStart"/>
-      <w:r>
-        <w:t>lists</w:t>
-      </w:r>
-      <w:proofErr w:type="spellEnd"/>
-      <w:r>
-        <w:t xml:space="preserve"> for the ERA </w:t>
-      </w:r>
-      <w:proofErr w:type="spellStart"/>
-      <w:r>
-        <w:t>technical</w:t>
-      </w:r>
-      <w:proofErr w:type="spellEnd"/>
-      <w:r>
-        <w:t xml:space="preserve"> documents </w:t>
-      </w:r>
-      <w:proofErr w:type="spellStart"/>
-      <w:r>
-        <w:t>used</w:t>
-      </w:r>
-      <w:proofErr w:type="spellEnd"/>
-      <w:r>
-        <w:t xml:space="preserve"> in TAP TSI (V 1.1.0);</w:t>
-      </w:r>
-    </w:p>
-    <w:p>
-      <w:r>
-        <w:t xml:space="preserve">Computer </w:t>
-      </w:r>
-      <w:proofErr w:type="spellStart"/>
-      <w:r>
-        <w:t>generation</w:t>
-      </w:r>
-      <w:proofErr w:type="spellEnd"/>
-      <w:r>
-        <w:t xml:space="preserve"> and exchange of </w:t>
-      </w:r>
-      <w:proofErr w:type="spellStart"/>
-      <w:r>
-        <w:t>tariff</w:t>
-      </w:r>
-      <w:proofErr w:type="spellEnd"/>
-      <w:r>
-        <w:t xml:space="preserve"> data </w:t>
-      </w:r>
-      <w:proofErr w:type="spellStart"/>
-      <w:r>
-        <w:t>meant</w:t>
-      </w:r>
-      <w:proofErr w:type="spellEnd"/>
-      <w:r>
-        <w:t xml:space="preserve"> for international or </w:t>
-      </w:r>
-      <w:proofErr w:type="spellStart"/>
-      <w:r>
-        <w:t>foreign</w:t>
-      </w:r>
-      <w:proofErr w:type="spellEnd"/>
-      <w:r>
-        <w:t xml:space="preserve"> sales – open time tickets – B.1 (V 1.1.0);</w:t>
-      </w:r>
-    </w:p>
-    <w:p>
-      <w:r>
-        <w:t xml:space="preserve">Computer </w:t>
-      </w:r>
-      <w:proofErr w:type="spellStart"/>
-      <w:r>
-        <w:t>generation</w:t>
-      </w:r>
-      <w:proofErr w:type="spellEnd"/>
-      <w:r>
-        <w:t xml:space="preserve"> and exchange of </w:t>
-      </w:r>
-      <w:proofErr w:type="spellStart"/>
-      <w:r>
-        <w:t>tariff</w:t>
-      </w:r>
-      <w:proofErr w:type="spellEnd"/>
-      <w:r>
-        <w:t xml:space="preserve"> data </w:t>
-      </w:r>
-      <w:proofErr w:type="spellStart"/>
-      <w:r>
-        <w:t>meant</w:t>
-      </w:r>
-      <w:proofErr w:type="spellEnd"/>
-      <w:r>
-        <w:t xml:space="preserve"> for international and </w:t>
-      </w:r>
-      <w:proofErr w:type="spellStart"/>
-      <w:r>
-        <w:t>foreign</w:t>
-      </w:r>
-      <w:proofErr w:type="spellEnd"/>
-      <w:r>
-        <w:t xml:space="preserve"> sales – </w:t>
-      </w:r>
-      <w:proofErr w:type="spellStart"/>
-      <w:r>
-        <w:t>integrated</w:t>
-      </w:r>
-      <w:proofErr w:type="spellEnd"/>
-      <w:r>
-        <w:t xml:space="preserve"> </w:t>
-      </w:r>
-      <w:proofErr w:type="spellStart"/>
-      <w:r>
-        <w:t>reservation</w:t>
-      </w:r>
-      <w:proofErr w:type="spellEnd"/>
-      <w:r>
-        <w:t xml:space="preserve"> tickets (IRT) – B.2 (V 1.1.0);</w:t>
-      </w:r>
-    </w:p>
-    <w:p>
-      <w:r>
-        <w:t xml:space="preserve">Computer </w:t>
-      </w:r>
-      <w:proofErr w:type="spellStart"/>
-      <w:r>
-        <w:t>generation</w:t>
-      </w:r>
-      <w:proofErr w:type="spellEnd"/>
-      <w:r>
-        <w:t xml:space="preserve"> and exchange of data </w:t>
-      </w:r>
-      <w:proofErr w:type="spellStart"/>
-      <w:r>
-        <w:t>meant</w:t>
-      </w:r>
-      <w:proofErr w:type="spellEnd"/>
-      <w:r>
-        <w:t xml:space="preserve"> for international or </w:t>
-      </w:r>
-      <w:proofErr w:type="spellStart"/>
-      <w:r>
-        <w:t>foreign</w:t>
-      </w:r>
-      <w:proofErr w:type="spellEnd"/>
-      <w:r>
-        <w:t xml:space="preserve"> sales – </w:t>
-      </w:r>
-      <w:proofErr w:type="spellStart"/>
-      <w:r>
-        <w:t>special</w:t>
-      </w:r>
-      <w:proofErr w:type="spellEnd"/>
-      <w:r>
-        <w:t xml:space="preserve"> </w:t>
-      </w:r>
-      <w:proofErr w:type="spellStart"/>
-      <w:r>
-        <w:t>offers</w:t>
-      </w:r>
-      <w:proofErr w:type="spellEnd"/>
-      <w:r>
-        <w:t xml:space="preserve"> – B.3 (V 1.1.0);</w:t>
-      </w:r>
-    </w:p>
-    <w:p>
-      <w:proofErr w:type="spellStart"/>
-      <w:r>
-        <w:t>Implementation</w:t>
-      </w:r>
-      <w:proofErr w:type="spellEnd"/>
-      <w:r>
-        <w:t xml:space="preserve"> guide for EDIFACT messages </w:t>
-      </w:r>
-      <w:proofErr w:type="spellStart"/>
-      <w:r>
-        <w:t>covering</w:t>
-      </w:r>
-      <w:proofErr w:type="spellEnd"/>
-      <w:r>
-        <w:t xml:space="preserve"> </w:t>
-      </w:r>
-      <w:proofErr w:type="spellStart"/>
-      <w:r>
-        <w:t>timetable</w:t>
-      </w:r>
-      <w:proofErr w:type="spellEnd"/>
-      <w:r>
-        <w:t xml:space="preserve"> data exchange – B.4 (V 1.1.0);</w:t>
-      </w:r>
-    </w:p>
-    <w:p>
-      <w:proofErr w:type="spellStart"/>
-      <w:r>
-        <w:t>Electronic</w:t>
-      </w:r>
-      <w:proofErr w:type="spellEnd"/>
-      <w:r>
-        <w:t xml:space="preserve"> </w:t>
-      </w:r>
-      <w:proofErr w:type="spellStart"/>
-      <w:r>
-        <w:t>reservation</w:t>
-      </w:r>
-      <w:proofErr w:type="spellEnd"/>
-      <w:r>
-        <w:t xml:space="preserve"> of </w:t>
-      </w:r>
-      <w:proofErr w:type="spellStart"/>
-      <w:r>
-        <w:t>seats</w:t>
-      </w:r>
-      <w:proofErr w:type="spellEnd"/>
-      <w:r>
-        <w:t>/</w:t>
-      </w:r>
-      <w:proofErr w:type="spellStart"/>
-      <w:r>
-        <w:t>berths</w:t>
-      </w:r>
-      <w:proofErr w:type="spellEnd"/>
-      <w:r>
-        <w:t xml:space="preserve"> and </w:t>
-      </w:r>
-      <w:proofErr w:type="spellStart"/>
-      <w:r>
-        <w:t>electronic</w:t>
-      </w:r>
-      <w:proofErr w:type="spellEnd"/>
-      <w:r>
-        <w:t xml:space="preserve"> production of </w:t>
-      </w:r>
-      <w:proofErr w:type="spellStart"/>
-      <w:r>
-        <w:t>travel</w:t>
-      </w:r>
-      <w:proofErr w:type="spellEnd"/>
-      <w:r>
-        <w:t xml:space="preserve"> documents - exchange of messages – B.5 (V 1.1.0);</w:t>
-      </w:r>
-    </w:p>
-    <w:p>
-      <w:proofErr w:type="spellStart"/>
-      <w:r>
-        <w:t>Electronic</w:t>
-      </w:r>
-      <w:proofErr w:type="spellEnd"/>
-      <w:r>
-        <w:t xml:space="preserve"> </w:t>
-      </w:r>
-      <w:proofErr w:type="spellStart"/>
-      <w:r>
-        <w:t>seat</w:t>
-      </w:r>
-      <w:proofErr w:type="spellEnd"/>
-      <w:r>
-        <w:t>/</w:t>
-      </w:r>
-      <w:proofErr w:type="spellStart"/>
-      <w:r>
-        <w:t>berth</w:t>
-      </w:r>
-      <w:proofErr w:type="spellEnd"/>
-      <w:r>
-        <w:t xml:space="preserve"> </w:t>
-      </w:r>
-      <w:proofErr w:type="spellStart"/>
-      <w:r>
-        <w:t>reservation</w:t>
-      </w:r>
-      <w:proofErr w:type="spellEnd"/>
-      <w:r>
-        <w:t xml:space="preserve"> and </w:t>
-      </w:r>
-      <w:proofErr w:type="spellStart"/>
-      <w:r>
-        <w:t>electonic</w:t>
-      </w:r>
-      <w:proofErr w:type="spellEnd"/>
-      <w:r>
-        <w:t xml:space="preserve"> production of transport documents - transport documents (RCT2 standard) – B.6 (V 1.1.0);</w:t>
-      </w:r>
-    </w:p>
-    <w:p>
-      <w:r>
-        <w:t xml:space="preserve">International rail ticket for home printing – B.7 (V 1.1.0); </w:t>
-      </w:r>
-    </w:p>
-    <w:p>
-      <w:r>
-        <w:t xml:space="preserve">Standard </w:t>
-      </w:r>
-      <w:proofErr w:type="spellStart"/>
-      <w:r>
-        <w:t>numerical</w:t>
-      </w:r>
-      <w:proofErr w:type="spellEnd"/>
-      <w:r>
-        <w:t xml:space="preserve"> </w:t>
-      </w:r>
-      <w:proofErr w:type="spellStart"/>
-      <w:r>
-        <w:t>coding</w:t>
-      </w:r>
-      <w:proofErr w:type="spellEnd"/>
-      <w:r>
-        <w:t xml:space="preserve"> for Railway </w:t>
-      </w:r>
-      <w:proofErr w:type="spellStart"/>
-      <w:r>
-        <w:t>Undertakings</w:t>
-      </w:r>
-      <w:proofErr w:type="spellEnd"/>
-      <w:r>
-        <w:t xml:space="preserve">, Infrastructure Managers and </w:t>
-      </w:r>
-      <w:proofErr w:type="spellStart"/>
-      <w:r>
-        <w:t>other</w:t>
-      </w:r>
-      <w:proofErr w:type="spellEnd"/>
-      <w:r>
-        <w:t xml:space="preserve"> </w:t>
-      </w:r>
-      <w:proofErr w:type="spellStart"/>
-      <w:r>
-        <w:t>companies</w:t>
-      </w:r>
-      <w:proofErr w:type="spellEnd"/>
-      <w:r>
-        <w:t xml:space="preserve"> </w:t>
-      </w:r>
-      <w:proofErr w:type="spellStart"/>
-      <w:r>
-        <w:t>involved</w:t>
-      </w:r>
-      <w:proofErr w:type="spellEnd"/>
-      <w:r>
-        <w:t xml:space="preserve"> in rail-transport </w:t>
-      </w:r>
-      <w:proofErr w:type="spellStart"/>
-      <w:r>
-        <w:t>chains</w:t>
-      </w:r>
-      <w:proofErr w:type="spellEnd"/>
-      <w:r>
-        <w:t xml:space="preserve"> – B.8 (V 1.1.0);</w:t>
-      </w:r>
-    </w:p>
-    <w:p>
-      <w:r>
-        <w:t xml:space="preserve">Standard </w:t>
-      </w:r>
-      <w:proofErr w:type="spellStart"/>
-      <w:r>
-        <w:t>numerical</w:t>
-      </w:r>
-      <w:proofErr w:type="spellEnd"/>
-      <w:r>
-        <w:t xml:space="preserve"> </w:t>
-      </w:r>
-      <w:proofErr w:type="spellStart"/>
-      <w:r>
-        <w:t>coding</w:t>
-      </w:r>
-      <w:proofErr w:type="spellEnd"/>
-      <w:r>
-        <w:t xml:space="preserve"> of locations – B.9 (V 1.1.0);</w:t>
-      </w:r>
-    </w:p>
-    <w:p>
-      <w:proofErr w:type="spellStart"/>
-      <w:r>
-        <w:t>Electronic</w:t>
-      </w:r>
-      <w:proofErr w:type="spellEnd"/>
-      <w:r>
-        <w:t xml:space="preserve"> </w:t>
-      </w:r>
-      <w:proofErr w:type="spellStart"/>
-      <w:r>
-        <w:t>reservation</w:t>
-      </w:r>
-      <w:proofErr w:type="spellEnd"/>
-      <w:r>
-        <w:t xml:space="preserve"> of assistance for </w:t>
-      </w:r>
-      <w:proofErr w:type="spellStart"/>
-      <w:r>
-        <w:t>persons</w:t>
-      </w:r>
-      <w:proofErr w:type="spellEnd"/>
-      <w:r>
-        <w:t xml:space="preserve"> </w:t>
-      </w:r>
-      <w:proofErr w:type="spellStart"/>
-      <w:r>
-        <w:t>with</w:t>
-      </w:r>
-      <w:proofErr w:type="spellEnd"/>
-      <w:r>
-        <w:t xml:space="preserve"> </w:t>
-      </w:r>
-      <w:proofErr w:type="spellStart"/>
-      <w:r>
-        <w:t>reduced</w:t>
-      </w:r>
-      <w:proofErr w:type="spellEnd"/>
-      <w:r>
-        <w:t xml:space="preserve"> </w:t>
-      </w:r>
-      <w:proofErr w:type="spellStart"/>
-      <w:r>
-        <w:t>mobility</w:t>
-      </w:r>
-      <w:proofErr w:type="spellEnd"/>
-      <w:r>
-        <w:t xml:space="preserve"> - exchange of messages – B.10 (V 1.1.0); </w:t>
-      </w:r>
-      <w:proofErr w:type="spellStart"/>
-      <w:r>
-        <w:t>Annex</w:t>
-      </w:r>
-      <w:proofErr w:type="spellEnd"/>
-      <w:r>
-        <w:t xml:space="preserve"> to the B.10</w:t>
-      </w:r>
-    </w:p>
-    <w:p>
-      <w:proofErr w:type="spellStart"/>
-      <w:r>
-        <w:t>Schema</w:t>
-      </w:r>
-      <w:proofErr w:type="spellEnd"/>
-      <w:r>
-        <w:t xml:space="preserve"> - messages/</w:t>
-      </w:r>
-      <w:proofErr w:type="spellStart"/>
-      <w:r>
-        <w:t>datasets</w:t>
-      </w:r>
-      <w:proofErr w:type="spellEnd"/>
-      <w:r>
-        <w:t xml:space="preserve"> catalogue </w:t>
-      </w:r>
-      <w:proofErr w:type="spellStart"/>
-      <w:r>
-        <w:t>needed</w:t>
-      </w:r>
-      <w:proofErr w:type="spellEnd"/>
-      <w:r>
-        <w:t xml:space="preserve"> for the RU/IM communication of TAP TSI – B.30 (V 1.1.0)</w:t>
+        <w:t>.1</w:t>
       </w:r>
       <w:bookmarkStart w:id="0" w:name="_GoBack"/>
       <w:bookmarkEnd w:id="0"/>
+      <w:r>
+        <w:rPr>
+          <w:u w:val="single"/>
+        </w:rPr>
+        <w:t>:</w:t>
+      </w:r>
+    </w:p>
+    <w:p>
+      <w:r>
+        <w:t>Directory of passenger code lists for the ERA technical documents used in TAP TSI  (1.3.5.pdf) and (1.3.5.xsd);</w:t>
+      </w:r>
+    </w:p>
+    <w:p>
+      <w:r>
+        <w:t>ERA Technical Document TAP B.1 (v 1.2.0) Computer generation and exchange of tariff data meant for international or foreign sales – open time tickets;</w:t>
+      </w:r>
+    </w:p>
+    <w:p>
+      <w:r>
+        <w:t>ERA Technical Document TAP B.2 (v 1.2.0) Computer generation and exchange of tariff data meant for international and foreign sales – integrated reservation tickets (IRT);</w:t>
+      </w:r>
+    </w:p>
+    <w:p>
+      <w:r>
+        <w:t>ERA Technical Document TAP B.3 (v 1.2.0) Computer generation and exchange of data meant for international or foreign sales – special offers;</w:t>
+      </w:r>
+    </w:p>
+    <w:p>
+      <w:r>
+        <w:t>ERA Technical Document TAP B.4 (v 1.3.0) Implementation guide for EDIFACT messages covering timetable data exchange;</w:t>
+      </w:r>
+    </w:p>
+    <w:p>
+      <w:r>
+        <w:t>ERA Technical Document TAP B.5 (v 1.3.0) Electronic reservation of seats/berths and electronic production of travel documents - exchange of messages;</w:t>
+      </w:r>
+    </w:p>
+    <w:p>
+      <w:r>
+        <w:t>ERA Technical Document TAP B.6 (v 1.2.0) Electronic seat/berth reservation and electronic production of transport documents - transport documents (RCT2 standard);</w:t>
+      </w:r>
+    </w:p>
+    <w:p>
+      <w:r>
+        <w:t xml:space="preserve">ERA Technical Document TAP B.7 (v 1.2.0.pdf) and (v 1.3.0.xsd) -  International rail ticket for home printing; </w:t>
+      </w:r>
+    </w:p>
+    <w:p>
+      <w:r>
+        <w:t>ERA Technical Document TAP B.8 (v 1.2.0) Standard numerical coding for Railway Undertakings, Infrastructure Managers and other companies involved in rail-transport chains;</w:t>
+      </w:r>
+    </w:p>
+    <w:p>
+      <w:r>
+        <w:t>ERA Technical Document TAP B.9 (v 1.2.0) Standard numerical coding of locations;</w:t>
+      </w:r>
+    </w:p>
+    <w:p>
+      <w:r>
+        <w:t>ERA Technical Document TAP B.10 (v 1.3.0.pdf) and (v 1.3.0.xsd) -  Electronic reservation of assistance for persons with reduced mobility - exchange of messages;</w:t>
+      </w:r>
+    </w:p>
+    <w:p>
+      <w:pPr>
+        <w:rPr>
+          <w:lang w:val="en-GB"/>
+        </w:rPr>
+      </w:pPr>
+      <w:r>
+        <w:t>ERA Technical Document TAP B.30 (v 1.2.0); Schema - messages/datasets catalogue needed for the RU/IM communication of TAP TSI.</w:t>
+      </w:r>
     </w:p>
     <w:sectPr>
       <w:pgSz w:w="11906" w:h="16838"/>
